--- a/SDS_zafar_10_Feb.docx
+++ b/SDS_zafar_10_Feb.docx
@@ -1,6 +1,6 @@
 
 <file path=word/document.xml><?xml version="1.0" encoding="utf-8"?>
-<w:document xmlns:wpc="http://schemas.microsoft.com/office/word/2010/wordprocessingCanvas" xmlns:mc="http://schemas.openxmlformats.org/markup-compatibility/2006" xmlns:o="urn:schemas-microsoft-com:office:office" xmlns:r="http://schemas.openxmlformats.org/officeDocument/2006/relationships" xmlns:m="http://schemas.openxmlformats.org/officeDocument/2006/math" xmlns:v="urn:schemas-microsoft-com:vml" xmlns:wp14="http://schemas.microsoft.com/office/word/2010/wordprocessingDrawing" xmlns:wp="http://schemas.openxmlformats.org/drawingml/2006/wordprocessingDrawing" xmlns:w10="urn:schemas-microsoft-com:office:word" xmlns:w="http://schemas.openxmlformats.org/wordprocessingml/2006/main" xmlns:w14="http://schemas.microsoft.com/office/word/2010/wordml" xmlns:w15="http://schemas.microsoft.com/office/word/2012/wordml" xmlns:wpg="http://schemas.microsoft.com/office/word/2010/wordprocessingGroup" xmlns:wpi="http://schemas.microsoft.com/office/word/2010/wordprocessingInk" xmlns:wne="http://schemas.microsoft.com/office/word/2006/wordml" xmlns:wps="http://schemas.microsoft.com/office/word/2010/wordprocessingShape" mc:Ignorable="w14 w15 wp14">
+<w:document xmlns:wpc="http://schemas.microsoft.com/office/word/2010/wordprocessingCanvas" xmlns:mo="http://schemas.microsoft.com/office/mac/office/2008/main" xmlns:mc="http://schemas.openxmlformats.org/markup-compatibility/2006" xmlns:mv="urn:schemas-microsoft-com:mac:vml" xmlns:o="urn:schemas-microsoft-com:office:office" xmlns:r="http://schemas.openxmlformats.org/officeDocument/2006/relationships" xmlns:m="http://schemas.openxmlformats.org/officeDocument/2006/math" xmlns:v="urn:schemas-microsoft-com:vml" xmlns:wp14="http://schemas.microsoft.com/office/word/2010/wordprocessingDrawing" xmlns:wp="http://schemas.openxmlformats.org/drawingml/2006/wordprocessingDrawing" xmlns:w10="urn:schemas-microsoft-com:office:word" xmlns:w="http://schemas.openxmlformats.org/wordprocessingml/2006/main" xmlns:w14="http://schemas.microsoft.com/office/word/2010/wordml" xmlns:w15="http://schemas.microsoft.com/office/word/2012/wordml" xmlns:wpg="http://schemas.microsoft.com/office/word/2010/wordprocessingGroup" xmlns:wpi="http://schemas.microsoft.com/office/word/2010/wordprocessingInk" xmlns:wne="http://schemas.microsoft.com/office/word/2006/wordml" xmlns:wps="http://schemas.microsoft.com/office/word/2010/wordprocessingShape" mc:Ignorable="w14 w15 wp14 mv">
   <w:body>
     <w:p>
       <w:pPr>
@@ -18,7 +18,7 @@
           <w:noProof/>
         </w:rPr>
         <w:drawing>
-          <wp:anchor distT="0" distB="0" distL="114300" distR="114300" simplePos="0" relativeHeight="251658240" behindDoc="0" locked="0" layoutInCell="1" allowOverlap="1">
+          <wp:anchor distT="0" distB="0" distL="114300" distR="114300" simplePos="0" relativeHeight="251658240" behindDoc="0" locked="0" layoutInCell="1" allowOverlap="1" wp14:anchorId="577BBBA6" wp14:editId="40DABA74">
             <wp:simplePos x="0" y="0"/>
             <wp:positionH relativeFrom="column">
               <wp:posOffset>-342900</wp:posOffset>
@@ -148,19 +148,6 @@
         </w:rPr>
         <w:t xml:space="preserve">         </w:t>
       </w:r>
-      <w:smartTag w:uri="urn:schemas-microsoft-com:office:smarttags" w:element="address">
-        <w:smartTag w:uri="urn:schemas-microsoft-com:office:smarttags" w:element="Street">
-          <w:r>
-            <w:rPr>
-              <w:b/>
-              <w:bCs/>
-              <w:sz w:val="36"/>
-              <w:szCs w:val="36"/>
-            </w:rPr>
-            <w:t>Park Road</w:t>
-          </w:r>
-        </w:smartTag>
-      </w:smartTag>
       <w:r>
         <w:rPr>
           <w:b/>
@@ -168,7 +155,7 @@
           <w:sz w:val="36"/>
           <w:szCs w:val="36"/>
         </w:rPr>
-        <w:t>, Chak Shahzad</w:t>
+        <w:t>Park Road, Chak Shahzad</w:t>
       </w:r>
       <w:r>
         <w:rPr>
@@ -186,43 +173,8 @@
           <w:sz w:val="36"/>
           <w:szCs w:val="36"/>
         </w:rPr>
-        <w:t xml:space="preserve"> </w:t>
-      </w:r>
-      <w:smartTag w:uri="urn:schemas-microsoft-com:office:smarttags" w:element="place">
-        <w:smartTag w:uri="urn:schemas-microsoft-com:office:smarttags" w:element="City">
-          <w:r>
-            <w:rPr>
-              <w:b/>
-              <w:bCs/>
-              <w:sz w:val="36"/>
-              <w:szCs w:val="36"/>
-            </w:rPr>
-            <w:t>Islamabad</w:t>
-          </w:r>
-        </w:smartTag>
-      </w:smartTag>
-      <w:r>
-        <w:rPr>
-          <w:b/>
-          <w:bCs/>
-          <w:sz w:val="36"/>
-          <w:szCs w:val="36"/>
-        </w:rPr>
-        <w:t xml:space="preserve"> </w:t>
-      </w:r>
-      <w:smartTag w:uri="urn:schemas-microsoft-com:office:smarttags" w:element="place">
-        <w:smartTag w:uri="urn:schemas-microsoft-com:office:smarttags" w:element="country-region">
-          <w:r>
-            <w:rPr>
-              <w:b/>
-              <w:bCs/>
-              <w:sz w:val="36"/>
-              <w:szCs w:val="36"/>
-            </w:rPr>
-            <w:t>Pakistan</w:t>
-          </w:r>
-        </w:smartTag>
-      </w:smartTag>
+        <w:t xml:space="preserve"> Islamabad Pakistan</w:t>
+      </w:r>
     </w:p>
     <w:p>
       <w:pPr>
@@ -522,7 +474,20 @@
           <w:sz w:val="36"/>
           <w:szCs w:val="36"/>
         </w:rPr>
-        <w:t>Supervisor</w:t>
+        <w:t>S</w:t>
+      </w:r>
+      <w:bookmarkStart w:id="0" w:name="_GoBack"/>
+      <w:bookmarkEnd w:id="0"/>
+      <w:r>
+        <w:rPr>
+          <w:b/>
+          <w:bCs/>
+          <w:i/>
+          <w:iCs/>
+          <w:sz w:val="36"/>
+          <w:szCs w:val="36"/>
+        </w:rPr>
+        <w:t>pervisor</w:t>
       </w:r>
       <w:r>
         <w:rPr>
@@ -744,7 +709,7 @@
           <w:noProof/>
         </w:rPr>
         <w:drawing>
-          <wp:anchor distT="0" distB="0" distL="114300" distR="114300" simplePos="0" relativeHeight="251659264" behindDoc="0" locked="0" layoutInCell="1" allowOverlap="1">
+          <wp:anchor distT="0" distB="0" distL="114300" distR="114300" simplePos="0" relativeHeight="251659264" behindDoc="0" locked="0" layoutInCell="1" allowOverlap="1" wp14:anchorId="222FC43E" wp14:editId="1D8838AC">
             <wp:simplePos x="0" y="0"/>
             <wp:positionH relativeFrom="column">
               <wp:posOffset>-342900</wp:posOffset>
@@ -2346,33 +2311,24 @@
         <w:rPr>
           <w:b/>
         </w:rPr>
-        <w:t xml:space="preserve">Dr. </w:t>
-      </w:r>
-      <w:r>
-        <w:rPr>
-          <w:b/>
-        </w:rPr>
-        <w:t>Zafar Iqbal</w:t>
+        <w:t>Dr. Zafar Iqbal</w:t>
+      </w:r>
+      <w:r>
+        <w:t xml:space="preserve">” and co </w:t>
+      </w:r>
+      <w:r>
+        <w:t>supervisor “</w:t>
+      </w:r>
+      <w:r>
+        <w:rPr>
+          <w:bCs/>
+        </w:rPr>
+        <w:t>Mr. Umair Naru</w:t>
       </w:r>
       <w:r>
         <w:t>”</w:t>
       </w:r>
       <w:r>
-        <w:t xml:space="preserve"> and co </w:t>
-      </w:r>
-      <w:r>
-        <w:t>supervisor “</w:t>
-      </w:r>
-      <w:r>
-        <w:rPr>
-          <w:bCs/>
-        </w:rPr>
-        <w:t>Mr. Umair Naru</w:t>
-      </w:r>
-      <w:r>
-        <w:t>”</w:t>
-      </w:r>
-      <w:r>
         <w:t xml:space="preserve">. Without </w:t>
       </w:r>
       <w:r>
@@ -2403,10 +2359,7 @@
         <w:t>oject would have been doubtful.</w:t>
       </w:r>
       <w:r>
-        <w:t xml:space="preserve"> We</w:t>
-      </w:r>
-      <w:r>
-        <w:t xml:space="preserve"> are deeply indebted to </w:t>
+        <w:t xml:space="preserve"> We are deeply indebted to </w:t>
       </w:r>
       <w:r>
         <w:t>them</w:t>
@@ -2436,10 +2389,7 @@
         <w:fldChar w:fldCharType="end"/>
       </w:r>
       <w:r>
-        <w:t xml:space="preserve"> and continual help during this </w:t>
-      </w:r>
-      <w:r>
-        <w:t>work.</w:t>
+        <w:t xml:space="preserve"> and continual help during this work.</w:t>
       </w:r>
       <w:r>
         <w:t xml:space="preserve"> We also very</w:t>
@@ -2718,8 +2668,8 @@
         <w:tblLook w:val="00A0" w:firstRow="1" w:lastRow="0" w:firstColumn="1" w:lastColumn="0" w:noHBand="0" w:noVBand="0"/>
       </w:tblPr>
       <w:tblGrid>
-        <w:gridCol w:w="2628"/>
-        <w:gridCol w:w="6948"/>
+        <w:gridCol w:w="2569"/>
+        <w:gridCol w:w="6781"/>
       </w:tblGrid>
       <w:tr>
         <w:trPr>
@@ -2737,15 +2687,13 @@
                 <w:bCs/>
               </w:rPr>
             </w:pPr>
-            <w:smartTag w:uri="urn:schemas-microsoft-com:office:smarttags" w:element="stockticker">
-              <w:r>
-                <w:rPr>
-                  <w:b/>
-                  <w:bCs/>
-                </w:rPr>
-                <w:t>SRS</w:t>
-              </w:r>
-            </w:smartTag>
+            <w:r>
+              <w:rPr>
+                <w:b/>
+                <w:bCs/>
+              </w:rPr>
+              <w:t>SRS</w:t>
+            </w:r>
           </w:p>
         </w:tc>
         <w:tc>
@@ -2946,6 +2894,7 @@
           <w:sz w:val="58"/>
           <w:szCs w:val="58"/>
         </w:rPr>
+        <w:lastRenderedPageBreak/>
         <w:t>Table of Contents</w:t>
       </w:r>
     </w:p>
@@ -5368,7 +5317,7 @@
           <w:szCs w:val="36"/>
         </w:rPr>
       </w:pPr>
-      <w:bookmarkStart w:id="0" w:name="_Toc341252820"/>
+      <w:bookmarkStart w:id="1" w:name="_Toc341252820"/>
       <w:r>
         <w:rPr>
           <w:rFonts w:ascii="Book Antiqua" w:hAnsi="Book Antiqua" w:cs="Book Antiqua"/>
@@ -5393,14 +5342,14 @@
         </w:rPr>
         <w:t xml:space="preserve"> Introduction</w:t>
       </w:r>
-      <w:bookmarkEnd w:id="0"/>
+      <w:bookmarkEnd w:id="1"/>
     </w:p>
     <w:p>
       <w:pPr>
         <w:spacing w:line="276" w:lineRule="auto"/>
         <w:jc w:val="both"/>
       </w:pPr>
-      <w:bookmarkStart w:id="1" w:name="_Toc341252821"/>
+      <w:bookmarkStart w:id="2" w:name="_Toc341252821"/>
       <w:r>
         <w:t>Our project is a biometric identification and authentication system that will identify and authenticate the targeted entry by performing scanning of the iris muscle</w:t>
       </w:r>
@@ -5432,10 +5381,9 @@
           <w:sz w:val="28"/>
           <w:szCs w:val="28"/>
         </w:rPr>
-        <w:lastRenderedPageBreak/>
         <w:t>Brief</w:t>
       </w:r>
-      <w:bookmarkEnd w:id="1"/>
+      <w:bookmarkEnd w:id="2"/>
     </w:p>
     <w:p>
       <w:pPr>
@@ -5501,7 +5449,11 @@
         <w:t>p</w:t>
       </w:r>
       <w:r>
-        <w:t xml:space="preserve">atterns are unique to each individual and do not change with time. </w:t>
+        <w:t xml:space="preserve">atterns </w:t>
+      </w:r>
+      <w:r>
+        <w:lastRenderedPageBreak/>
+        <w:t xml:space="preserve">are unique to each individual and do not change with time. </w:t>
       </w:r>
       <w:r>
         <w:t>In iris scanning there are above 200 patterns that’s why it’s more reliable as compared to the fingerprints scanning based identification systems. Similarly, physical touching is not required during iris scanning process, which eliminates the possibility of illness spreading from one person to the other, during the passive scale scanning like in public election etc</w:t>
@@ -5536,7 +5488,7 @@
           <w:szCs w:val="28"/>
         </w:rPr>
       </w:pPr>
-      <w:bookmarkStart w:id="2" w:name="_Toc341252822"/>
+      <w:bookmarkStart w:id="3" w:name="_Toc341252822"/>
       <w:r>
         <w:rPr>
           <w:rFonts w:ascii="Times New Roman" w:hAnsi="Times New Roman" w:cs="Times New Roman"/>
@@ -5546,7 +5498,7 @@
         </w:rPr>
         <w:t>Relevance to Course Modules</w:t>
       </w:r>
-      <w:bookmarkEnd w:id="2"/>
+      <w:bookmarkEnd w:id="3"/>
     </w:p>
     <w:p>
       <w:pPr>
@@ -5586,8 +5538,8 @@
           <w:szCs w:val="28"/>
         </w:rPr>
       </w:pPr>
-      <w:bookmarkStart w:id="3" w:name="_Toc280437797"/>
-      <w:bookmarkStart w:id="4" w:name="_Toc341252823"/>
+      <w:bookmarkStart w:id="4" w:name="_Toc280437797"/>
+      <w:bookmarkStart w:id="5" w:name="_Toc341252823"/>
       <w:r>
         <w:rPr>
           <w:rFonts w:ascii="Times New Roman" w:hAnsi="Times New Roman" w:cs="Times New Roman"/>
@@ -5597,8 +5549,8 @@
         </w:rPr>
         <w:t>Project Background</w:t>
       </w:r>
-      <w:bookmarkEnd w:id="3"/>
       <w:bookmarkEnd w:id="4"/>
+      <w:bookmarkEnd w:id="5"/>
     </w:p>
     <w:p>
       <w:pPr>
@@ -5638,7 +5590,7 @@
           <w:szCs w:val="28"/>
         </w:rPr>
       </w:pPr>
-      <w:bookmarkStart w:id="5" w:name="_Toc341252824"/>
+      <w:bookmarkStart w:id="6" w:name="_Toc341252824"/>
       <w:r>
         <w:rPr>
           <w:rFonts w:ascii="Times New Roman" w:hAnsi="Times New Roman" w:cs="Times New Roman"/>
@@ -5648,7 +5600,7 @@
         </w:rPr>
         <w:t>Literature Review</w:t>
       </w:r>
-      <w:bookmarkEnd w:id="5"/>
+      <w:bookmarkEnd w:id="6"/>
     </w:p>
     <w:p>
       <w:pPr>
@@ -5693,14 +5645,7 @@
         <w:rPr>
           <w:lang w:eastAsia="ar-SA"/>
         </w:rPr>
-        <w:t xml:space="preserve">, produce and market a commercially viable iris recognition product - the LG Iris Access 2200. This revolutionary new system introduced in 1999 utilized conventional camera technology with advanced lens design and special optics to capture the intricate detail found in the iris. In 2001, the second generation LG Iris Access 3000 was introduced, providing a platform that incorporated more robust system security features, improved speed and enhanced user interface, while lowering both the cost per </w:t>
-      </w:r>
-      <w:r>
-        <w:rPr>
-          <w:lang w:eastAsia="ar-SA"/>
-        </w:rPr>
-        <w:lastRenderedPageBreak/>
-        <w:t>portal and overall cost of ownership.</w:t>
+        <w:t>, produce and market a commercially viable iris recognition product - the LG Iris Access 2200. This revolutionary new system introduced in 1999 utilized conventional camera technology with advanced lens design and special optics to capture the intricate detail found in the iris. In 2001, the second generation LG Iris Access 3000 was introduced, providing a platform that incorporated more robust system security features, improved speed and enhanced user interface, while lowering both the cost per portal and overall cost of ownership.</w:t>
       </w:r>
       <w:r>
         <w:rPr>
@@ -5740,7 +5685,7 @@
           <w:szCs w:val="28"/>
         </w:rPr>
       </w:pPr>
-      <w:bookmarkStart w:id="6" w:name="_Toc341252825"/>
+      <w:bookmarkStart w:id="7" w:name="_Toc341252825"/>
       <w:r>
         <w:rPr>
           <w:rFonts w:ascii="Times New Roman" w:hAnsi="Times New Roman" w:cs="Times New Roman"/>
@@ -5768,7 +5713,7 @@
         </w:rPr>
         <w:t xml:space="preserve"> (in the context of your project)</w:t>
       </w:r>
-      <w:bookmarkEnd w:id="6"/>
+      <w:bookmarkEnd w:id="7"/>
     </w:p>
     <w:p>
       <w:pPr>
@@ -5823,6 +5768,7 @@
         <w:rPr>
           <w:lang w:eastAsia="ar-SA"/>
         </w:rPr>
+        <w:lastRenderedPageBreak/>
         <w:t>Such as furrows, corona, rings, freckles etc. Compared to other biometrics, such as voice and</w:t>
       </w:r>
     </w:p>
@@ -5885,7 +5831,7 @@
           <w:szCs w:val="28"/>
         </w:rPr>
       </w:pPr>
-      <w:bookmarkStart w:id="7" w:name="_Toc341252826"/>
+      <w:bookmarkStart w:id="8" w:name="_Toc341252826"/>
       <w:r>
         <w:rPr>
           <w:rFonts w:ascii="Times New Roman" w:hAnsi="Times New Roman" w:cs="Times New Roman"/>
@@ -5895,7 +5841,7 @@
         </w:rPr>
         <w:t>Methodology and Software Lifecycle for This Project</w:t>
       </w:r>
-      <w:bookmarkEnd w:id="7"/>
+      <w:bookmarkEnd w:id="8"/>
     </w:p>
     <w:p>
       <w:pPr>
@@ -6214,9 +6160,8 @@
           <w:sz w:val="22"/>
           <w:szCs w:val="22"/>
         </w:rPr>
-        <w:lastRenderedPageBreak/>
         <w:drawing>
-          <wp:inline distT="0" distB="0" distL="0" distR="0">
+          <wp:inline distT="0" distB="0" distL="0" distR="0" wp14:anchorId="0DF2D02A" wp14:editId="37289F25">
             <wp:extent cx="5885180" cy="3220085"/>
             <wp:effectExtent l="0" t="0" r="1270" b="0"/>
             <wp:docPr id="324" name="Picture 12"/>
@@ -6677,7 +6622,7 @@
         </w:rPr>
       </w:pPr>
       <w:r>
-        <w:object w:dxaOrig="10815" w:dyaOrig="13620">
+        <w:object w:dxaOrig="10815" w:dyaOrig="13620" w14:anchorId="2C6E17A6">
           <v:shapetype id="_x0000_t75" coordsize="21600,21600" o:spt="75" o:preferrelative="t" path="m@4@5l@4@11@9@11@9@5xe" filled="f" stroked="f">
             <v:stroke joinstyle="miter"/>
             <v:formulas>
@@ -6697,10 +6642,10 @@
             <v:path o:extrusionok="f" gradientshapeok="t" o:connecttype="rect"/>
             <o:lock v:ext="edit" aspectratio="t"/>
           </v:shapetype>
-          <v:shape id="_x0000_i1033" type="#_x0000_t75" style="width:438pt;height:551.25pt" o:ole="">
+          <v:shape id="_x0000_i1025" type="#_x0000_t75" style="width:438pt;height:551pt" o:ole="">
             <v:imagedata r:id="rId9" o:title=""/>
           </v:shape>
-          <o:OLEObject Type="Embed" ProgID="Visio.Drawing.15" ShapeID="_x0000_i1033" DrawAspect="Content" ObjectID="_1485119652" r:id="rId10"/>
+          <o:OLEObject Type="Embed" ProgID="Visio.Drawing.15" ShapeID="_x0000_i1025" DrawAspect="Content" ObjectID="_1505118704" r:id="rId10"/>
         </w:object>
       </w:r>
     </w:p>
@@ -6774,12 +6719,12 @@
       <w:pPr>
         <w:pStyle w:val="Level2heading"/>
       </w:pPr>
-      <w:bookmarkStart w:id="8" w:name="_Toc341252827"/>
+      <w:bookmarkStart w:id="9" w:name="_Toc341252827"/>
       <w:r>
         <w:lastRenderedPageBreak/>
         <w:t>Rationale behind Selected Methodology</w:t>
       </w:r>
-      <w:bookmarkEnd w:id="8"/>
+      <w:bookmarkEnd w:id="9"/>
     </w:p>
     <w:p>
       <w:pPr>
@@ -6792,7 +6737,7 @@
         <w:spacing w:after="240"/>
         <w:jc w:val="both"/>
       </w:pPr>
-      <w:bookmarkStart w:id="9" w:name="_Toc341252828"/>
+      <w:bookmarkStart w:id="10" w:name="_Toc341252828"/>
       <w:r>
         <w:t>We use Water Fall</w:t>
       </w:r>
@@ -6907,7 +6852,7 @@
         <w:jc w:val="both"/>
       </w:pPr>
     </w:p>
-    <w:bookmarkEnd w:id="9"/>
+    <w:bookmarkEnd w:id="10"/>
     <w:p>
       <w:pPr>
         <w:jc w:val="center"/>
@@ -6926,7 +6871,7 @@
         </w:rPr>
         <w:br w:type="page"/>
       </w:r>
-      <w:bookmarkStart w:id="10" w:name="_Toc341252829"/>
+      <w:bookmarkStart w:id="11" w:name="_Toc341252829"/>
       <w:r>
         <w:rPr>
           <w:rFonts w:ascii="Book Antiqua" w:hAnsi="Book Antiqua" w:cs="Book Antiqua"/>
@@ -6938,7 +6883,7 @@
         <w:lastRenderedPageBreak/>
         <w:t>Chapter 2: Problem Definition</w:t>
       </w:r>
-      <w:bookmarkEnd w:id="10"/>
+      <w:bookmarkEnd w:id="11"/>
     </w:p>
     <w:p>
       <w:pPr>
@@ -6964,7 +6909,7 @@
           <w:rFonts w:ascii="Times New Roman" w:hAnsi="Times New Roman" w:cs="Times New Roman"/>
         </w:rPr>
       </w:pPr>
-      <w:bookmarkStart w:id="11" w:name="_Toc341252830"/>
+      <w:bookmarkStart w:id="12" w:name="_Toc341252830"/>
       <w:r>
         <w:rPr>
           <w:rFonts w:ascii="Times New Roman" w:hAnsi="Times New Roman" w:cs="Times New Roman"/>
@@ -6977,7 +6922,7 @@
         </w:rPr>
         <w:t>roblem Statement</w:t>
       </w:r>
-      <w:bookmarkEnd w:id="11"/>
+      <w:bookmarkEnd w:id="12"/>
     </w:p>
     <w:p>
       <w:pPr>
@@ -7018,14 +6963,14 @@
           <w:color w:val="auto"/>
         </w:rPr>
       </w:pPr>
-      <w:bookmarkStart w:id="12" w:name="_Toc401145835"/>
+      <w:bookmarkStart w:id="13" w:name="_Toc401145835"/>
       <w:r>
         <w:rPr>
           <w:color w:val="auto"/>
         </w:rPr>
         <w:t>2.1.2.   Problem Solution</w:t>
       </w:r>
-      <w:bookmarkEnd w:id="12"/>
+      <w:bookmarkEnd w:id="13"/>
     </w:p>
     <w:p/>
     <w:p>
@@ -7100,14 +7045,14 @@
           <w:rFonts w:ascii="Times New Roman" w:hAnsi="Times New Roman" w:cs="Times New Roman"/>
         </w:rPr>
       </w:pPr>
-      <w:bookmarkStart w:id="13" w:name="_Toc341252831"/>
+      <w:bookmarkStart w:id="14" w:name="_Toc341252831"/>
       <w:r>
         <w:rPr>
           <w:rFonts w:ascii="Times New Roman" w:hAnsi="Times New Roman" w:cs="Times New Roman"/>
         </w:rPr>
         <w:t>Deliverables and Development Requirements</w:t>
       </w:r>
-      <w:bookmarkEnd w:id="13"/>
+      <w:bookmarkEnd w:id="14"/>
     </w:p>
     <w:p>
       <w:pPr>
@@ -7512,14 +7457,14 @@
           <w:rFonts w:ascii="Times New Roman" w:hAnsi="Times New Roman" w:cs="Times New Roman"/>
         </w:rPr>
       </w:pPr>
-      <w:bookmarkStart w:id="14" w:name="_Toc341252832"/>
+      <w:bookmarkStart w:id="15" w:name="_Toc341252832"/>
       <w:r>
         <w:rPr>
           <w:rFonts w:ascii="Times New Roman" w:hAnsi="Times New Roman" w:cs="Times New Roman"/>
         </w:rPr>
         <w:t>Current System (if applicable to your project)</w:t>
       </w:r>
-      <w:bookmarkEnd w:id="14"/>
+      <w:bookmarkEnd w:id="15"/>
     </w:p>
     <w:p>
       <w:pPr>
@@ -7550,8 +7495,8 @@
         </w:rPr>
         <w:t>InSide Lite IS software and IrisAccess7000 iris recognition solution.</w:t>
       </w:r>
-      <w:bookmarkStart w:id="15" w:name="_Toc315775724"/>
-      <w:bookmarkStart w:id="16" w:name="_Toc324109466"/>
+      <w:bookmarkStart w:id="16" w:name="_Toc315775724"/>
+      <w:bookmarkStart w:id="17" w:name="_Toc324109466"/>
     </w:p>
     <w:p>
       <w:pPr>
@@ -7630,8 +7575,8 @@
         </w:rPr>
         <w:t>Sample picture</w:t>
       </w:r>
-      <w:bookmarkEnd w:id="15"/>
       <w:bookmarkEnd w:id="16"/>
+      <w:bookmarkEnd w:id="17"/>
     </w:p>
     <w:p>
       <w:pPr>
@@ -7651,7 +7596,7 @@
           <w:noProof/>
         </w:rPr>
         <w:drawing>
-          <wp:inline distT="0" distB="0" distL="0" distR="0">
+          <wp:inline distT="0" distB="0" distL="0" distR="0" wp14:anchorId="168E008B" wp14:editId="60B781AD">
             <wp:extent cx="2286000" cy="1779905"/>
             <wp:effectExtent l="0" t="0" r="0" b="0"/>
             <wp:docPr id="321" name="Picture 5" descr="http://irisid.com/files/attach/images/370/508/bffc8d094512ccb7bfcc0f23065c6b08.jpg"/>
@@ -7707,7 +7652,7 @@
           <w:noProof/>
         </w:rPr>
         <w:drawing>
-          <wp:inline distT="0" distB="0" distL="0" distR="0">
+          <wp:inline distT="0" distB="0" distL="0" distR="0" wp14:anchorId="7AF6B7FD" wp14:editId="65FD658F">
             <wp:extent cx="2169160" cy="1779905"/>
             <wp:effectExtent l="0" t="0" r="2540" b="0"/>
             <wp:docPr id="322" name="Picture 7" descr="http://irisid.com/files/attach/images/370/508/0456e8014feccaf87f6f753c52fff09f.jpg"/>
@@ -7768,7 +7713,7 @@
         </w:rPr>
         <w:lastRenderedPageBreak/>
         <w:drawing>
-          <wp:inline distT="0" distB="0" distL="0" distR="0">
+          <wp:inline distT="0" distB="0" distL="0" distR="0" wp14:anchorId="452E1A82" wp14:editId="14BBB4DC">
             <wp:extent cx="5894705" cy="6984365"/>
             <wp:effectExtent l="0" t="0" r="0" b="6985"/>
             <wp:docPr id="323" name="Picture 4" descr="http://irisid.com/files/attach/images/912/913/d9ccfd7bb03eee6e9d00eb90eb3487cb.jpg"/>
@@ -7854,7 +7799,7 @@
         </w:rPr>
         <w:br w:type="page"/>
       </w:r>
-      <w:bookmarkStart w:id="17" w:name="_Toc341252833"/>
+      <w:bookmarkStart w:id="18" w:name="_Toc341252833"/>
       <w:r>
         <w:rPr>
           <w:rFonts w:ascii="Book Antiqua" w:hAnsi="Book Antiqua" w:cs="Book Antiqua"/>
@@ -7866,7 +7811,7 @@
         <w:lastRenderedPageBreak/>
         <w:t>Chapter 3: Requirement Analysis</w:t>
       </w:r>
-      <w:bookmarkEnd w:id="17"/>
+      <w:bookmarkEnd w:id="18"/>
     </w:p>
     <w:p>
       <w:pPr>
@@ -7904,7 +7849,7 @@
           <w:rFonts w:ascii="Times New Roman" w:hAnsi="Times New Roman" w:cs="Times New Roman"/>
         </w:rPr>
       </w:pPr>
-      <w:bookmarkStart w:id="18" w:name="_Toc341252834"/>
+      <w:bookmarkStart w:id="19" w:name="_Toc341252834"/>
       <w:r>
         <w:rPr>
           <w:rFonts w:ascii="Times New Roman" w:hAnsi="Times New Roman" w:cs="Times New Roman"/>
@@ -7931,11 +7876,11 @@
         <w:rPr>
           <w:noProof/>
         </w:rPr>
-        <w:object w:dxaOrig="1440" w:dyaOrig="1440">
+        <w:object w:dxaOrig="1440" w:dyaOrig="1440" w14:anchorId="00162847">
           <v:shape id="_x0000_s1028" type="#_x0000_t75" style="position:absolute;margin-left:-36pt;margin-top:3.45pt;width:537.75pt;height:417pt;z-index:251660288">
             <v:imagedata r:id="rId14" o:title="" croptop="19711f"/>
           </v:shape>
-          <o:OLEObject Type="Embed" ProgID="Visio.Drawing.11" ShapeID="_x0000_s1028" DrawAspect="Content" ObjectID="_1485119661" r:id="rId15"/>
+          <o:OLEObject Type="Embed" ProgID="Visio.Drawing.11" ShapeID="_x0000_s1028" DrawAspect="Content" ObjectID="_1505118713" r:id="rId15"/>
         </w:object>
       </w:r>
     </w:p>
@@ -7997,6 +7942,7 @@
                 <w:b/>
                 <w:bCs/>
               </w:rPr>
+              <w:lastRenderedPageBreak/>
               <w:t>Use Case I</w:t>
             </w:r>
             <w:r>
@@ -9072,7 +9018,6 @@
                 <w:b/>
                 <w:bCs/>
               </w:rPr>
-              <w:lastRenderedPageBreak/>
               <w:t>Notes and Issues:</w:t>
             </w:r>
           </w:p>
@@ -10244,6 +10189,7 @@
                 <w:b/>
                 <w:bCs/>
               </w:rPr>
+              <w:lastRenderedPageBreak/>
               <w:t>Use Case ID:</w:t>
             </w:r>
           </w:p>
@@ -11156,6 +11102,7 @@
                 <w:b/>
                 <w:bCs/>
               </w:rPr>
+              <w:lastRenderedPageBreak/>
               <w:t>Use Case ID:</w:t>
             </w:r>
           </w:p>
@@ -12237,18 +12184,18 @@
         <w:lastRenderedPageBreak/>
         <w:t>Functional Requirements</w:t>
       </w:r>
-      <w:bookmarkEnd w:id="18"/>
+      <w:bookmarkEnd w:id="19"/>
     </w:p>
     <w:p>
       <w:r>
         <w:t>Functional Requirement for the system are given below.</w:t>
       </w:r>
-      <w:bookmarkStart w:id="19" w:name="_Toc387700773"/>
-      <w:bookmarkStart w:id="20" w:name="_Toc387700774"/>
-      <w:bookmarkStart w:id="21" w:name="_Toc387700775"/>
-      <w:bookmarkEnd w:id="19"/>
+      <w:bookmarkStart w:id="20" w:name="_Toc387700773"/>
+      <w:bookmarkStart w:id="21" w:name="_Toc387700774"/>
+      <w:bookmarkStart w:id="22" w:name="_Toc387700775"/>
       <w:bookmarkEnd w:id="20"/>
       <w:bookmarkEnd w:id="21"/>
+      <w:bookmarkEnd w:id="22"/>
     </w:p>
     <w:p>
       <w:pPr>
@@ -12272,8 +12219,8 @@
         <w:tblLook w:val="00A0" w:firstRow="1" w:lastRow="0" w:firstColumn="1" w:lastColumn="0" w:noHBand="0" w:noVBand="0"/>
       </w:tblPr>
       <w:tblGrid>
-        <w:gridCol w:w="2310"/>
-        <w:gridCol w:w="7266"/>
+        <w:gridCol w:w="2268"/>
+        <w:gridCol w:w="7062"/>
       </w:tblGrid>
       <w:tr>
         <w:trPr>
@@ -12493,8 +12440,8 @@
         <w:tblLook w:val="00A0" w:firstRow="1" w:lastRow="0" w:firstColumn="1" w:lastColumn="0" w:noHBand="0" w:noVBand="0"/>
       </w:tblPr>
       <w:tblGrid>
-        <w:gridCol w:w="2289"/>
-        <w:gridCol w:w="7287"/>
+        <w:gridCol w:w="2230"/>
+        <w:gridCol w:w="7100"/>
       </w:tblGrid>
       <w:tr>
         <w:tc>
@@ -12719,8 +12666,8 @@
         <w:tblLook w:val="00A0" w:firstRow="1" w:lastRow="0" w:firstColumn="1" w:lastColumn="0" w:noHBand="0" w:noVBand="0"/>
       </w:tblPr>
       <w:tblGrid>
-        <w:gridCol w:w="2603"/>
-        <w:gridCol w:w="6973"/>
+        <w:gridCol w:w="2536"/>
+        <w:gridCol w:w="6794"/>
       </w:tblGrid>
       <w:tr>
         <w:trPr>
@@ -13134,14 +13081,14 @@
           <w:rFonts w:ascii="Times New Roman" w:hAnsi="Times New Roman" w:cs="Times New Roman"/>
         </w:rPr>
       </w:pPr>
-      <w:bookmarkStart w:id="22" w:name="_Toc341252835"/>
+      <w:bookmarkStart w:id="23" w:name="_Toc341252835"/>
       <w:r>
         <w:rPr>
           <w:rFonts w:ascii="Times New Roman" w:hAnsi="Times New Roman" w:cs="Times New Roman"/>
         </w:rPr>
         <w:t>Non-Functional Requirements</w:t>
       </w:r>
-      <w:bookmarkEnd w:id="22"/>
+      <w:bookmarkEnd w:id="23"/>
     </w:p>
     <w:p>
       <w:r>
@@ -13162,8 +13109,8 @@
           <w:color w:val="auto"/>
         </w:rPr>
       </w:pPr>
-      <w:bookmarkStart w:id="23" w:name="_Toc456598596"/>
-      <w:bookmarkStart w:id="24" w:name="_Toc403472061"/>
+      <w:bookmarkStart w:id="24" w:name="_Toc456598596"/>
+      <w:bookmarkStart w:id="25" w:name="_Toc403472061"/>
       <w:r>
         <w:rPr>
           <w:rFonts w:ascii="Times New Roman" w:hAnsi="Times New Roman" w:cs="Times New Roman"/>
@@ -13178,8 +13125,8 @@
         </w:rPr>
         <w:t>Usability</w:t>
       </w:r>
-      <w:bookmarkEnd w:id="23"/>
       <w:bookmarkEnd w:id="24"/>
+      <w:bookmarkEnd w:id="25"/>
       <w:r>
         <w:rPr>
           <w:rFonts w:ascii="Times New Roman" w:hAnsi="Times New Roman" w:cs="Times New Roman"/>
@@ -13196,7 +13143,7 @@
           <w:bCs w:val="0"/>
         </w:rPr>
       </w:pPr>
-      <w:bookmarkStart w:id="25" w:name="_Toc456598597"/>
+      <w:bookmarkStart w:id="26" w:name="_Toc456598597"/>
       <w:r>
         <w:rPr>
           <w:b w:val="0"/>
@@ -13204,8 +13151,8 @@
         </w:rPr>
         <w:t>U</w:t>
       </w:r>
-      <w:bookmarkStart w:id="26" w:name="_Toc456598598"/>
-      <w:bookmarkEnd w:id="25"/>
+      <w:bookmarkStart w:id="27" w:name="_Toc456598598"/>
+      <w:bookmarkEnd w:id="26"/>
       <w:r>
         <w:rPr>
           <w:b w:val="0"/>
@@ -13243,7 +13190,7 @@
           <w:color w:val="auto"/>
         </w:rPr>
       </w:pPr>
-      <w:bookmarkStart w:id="27" w:name="_Toc403472062"/>
+      <w:bookmarkStart w:id="28" w:name="_Toc403472062"/>
       <w:r>
         <w:rPr>
           <w:rFonts w:ascii="Times New Roman" w:hAnsi="Times New Roman" w:cs="Times New Roman"/>
@@ -13251,8 +13198,8 @@
         </w:rPr>
         <w:t>Reliability</w:t>
       </w:r>
-      <w:bookmarkEnd w:id="26"/>
       <w:bookmarkEnd w:id="27"/>
+      <w:bookmarkEnd w:id="28"/>
       <w:r>
         <w:rPr>
           <w:rFonts w:ascii="Times New Roman" w:hAnsi="Times New Roman" w:cs="Times New Roman"/>
@@ -13354,8 +13301,8 @@
           <w:color w:val="auto"/>
         </w:rPr>
       </w:pPr>
-      <w:bookmarkStart w:id="28" w:name="_Toc456598600"/>
-      <w:bookmarkStart w:id="29" w:name="_Toc403472063"/>
+      <w:bookmarkStart w:id="29" w:name="_Toc456598600"/>
+      <w:bookmarkStart w:id="30" w:name="_Toc403472063"/>
       <w:r>
         <w:rPr>
           <w:rFonts w:ascii="Times New Roman" w:hAnsi="Times New Roman" w:cs="Times New Roman"/>
@@ -13363,8 +13310,8 @@
         </w:rPr>
         <w:t>Performance</w:t>
       </w:r>
-      <w:bookmarkEnd w:id="28"/>
       <w:bookmarkEnd w:id="29"/>
+      <w:bookmarkEnd w:id="30"/>
     </w:p>
     <w:p>
       <w:pPr>
@@ -13459,8 +13406,8 @@
           <w:color w:val="auto"/>
         </w:rPr>
       </w:pPr>
-      <w:bookmarkStart w:id="30" w:name="_Toc456598602"/>
-      <w:bookmarkStart w:id="31" w:name="_Toc403472064"/>
+      <w:bookmarkStart w:id="31" w:name="_Toc456598602"/>
+      <w:bookmarkStart w:id="32" w:name="_Toc403472064"/>
       <w:r>
         <w:rPr>
           <w:rFonts w:ascii="Times New Roman" w:hAnsi="Times New Roman" w:cs="Times New Roman"/>
@@ -13469,8 +13416,8 @@
         <w:lastRenderedPageBreak/>
         <w:t>Supportability</w:t>
       </w:r>
-      <w:bookmarkEnd w:id="30"/>
       <w:bookmarkEnd w:id="31"/>
+      <w:bookmarkEnd w:id="32"/>
     </w:p>
     <w:p>
       <w:pPr>
@@ -13534,8 +13481,8 @@
           <w:color w:val="auto"/>
         </w:rPr>
       </w:pPr>
-      <w:bookmarkStart w:id="32" w:name="_Toc456598604"/>
-      <w:bookmarkStart w:id="33" w:name="_Toc403472065"/>
+      <w:bookmarkStart w:id="33" w:name="_Toc456598604"/>
+      <w:bookmarkStart w:id="34" w:name="_Toc403472065"/>
       <w:r>
         <w:rPr>
           <w:rFonts w:ascii="Times New Roman" w:hAnsi="Times New Roman" w:cs="Times New Roman"/>
@@ -13543,8 +13490,8 @@
         </w:rPr>
         <w:t>Design Constraints</w:t>
       </w:r>
-      <w:bookmarkEnd w:id="32"/>
       <w:bookmarkEnd w:id="33"/>
+      <w:bookmarkEnd w:id="34"/>
     </w:p>
     <w:p>
       <w:pPr>
@@ -13596,8 +13543,8 @@
           <w:color w:val="auto"/>
         </w:rPr>
       </w:pPr>
-      <w:bookmarkStart w:id="34" w:name="_Toc456598606"/>
-      <w:bookmarkStart w:id="35" w:name="_Toc403472066"/>
+      <w:bookmarkStart w:id="35" w:name="_Toc456598606"/>
+      <w:bookmarkStart w:id="36" w:name="_Toc403472066"/>
       <w:r>
         <w:rPr>
           <w:rFonts w:ascii="Times New Roman" w:hAnsi="Times New Roman" w:cs="Times New Roman"/>
@@ -13605,8 +13552,8 @@
         </w:rPr>
         <w:t>On-line User Documentation and Help System Requirements</w:t>
       </w:r>
-      <w:bookmarkEnd w:id="34"/>
       <w:bookmarkEnd w:id="35"/>
+      <w:bookmarkEnd w:id="36"/>
     </w:p>
     <w:p>
       <w:pPr>
@@ -13633,8 +13580,8 @@
           <w:color w:val="auto"/>
         </w:rPr>
       </w:pPr>
-      <w:bookmarkStart w:id="36" w:name="_Toc456598607"/>
-      <w:bookmarkStart w:id="37" w:name="_Toc403472067"/>
+      <w:bookmarkStart w:id="37" w:name="_Toc456598607"/>
+      <w:bookmarkStart w:id="38" w:name="_Toc403472067"/>
       <w:r>
         <w:rPr>
           <w:rFonts w:ascii="Times New Roman" w:hAnsi="Times New Roman" w:cs="Times New Roman"/>
@@ -13642,8 +13589,8 @@
         </w:rPr>
         <w:t>Purchased Components</w:t>
       </w:r>
-      <w:bookmarkEnd w:id="36"/>
       <w:bookmarkEnd w:id="37"/>
+      <w:bookmarkEnd w:id="38"/>
     </w:p>
     <w:p>
       <w:pPr>
@@ -13691,13 +13638,14 @@
           <w:szCs w:val="36"/>
         </w:rPr>
       </w:pPr>
-      <w:bookmarkStart w:id="38" w:name="_Toc341252836"/>
+      <w:bookmarkStart w:id="39" w:name="_Toc341252836"/>
       <w:r>
         <w:rPr>
           <w:rFonts w:ascii="Book Antiqua" w:hAnsi="Book Antiqua" w:cs="Book Antiqua"/>
           <w:sz w:val="36"/>
           <w:szCs w:val="36"/>
         </w:rPr>
+        <w:lastRenderedPageBreak/>
         <w:t>Chapter 4</w:t>
       </w:r>
       <w:r>
@@ -13724,7 +13672,7 @@
         </w:rPr>
         <w:t xml:space="preserve"> and Architecture</w:t>
       </w:r>
-      <w:bookmarkEnd w:id="38"/>
+      <w:bookmarkEnd w:id="39"/>
     </w:p>
     <w:p>
       <w:pPr>
@@ -13754,14 +13702,14 @@
           <w:rFonts w:ascii="Times New Roman" w:hAnsi="Times New Roman" w:cs="Times New Roman"/>
         </w:rPr>
       </w:pPr>
-      <w:bookmarkStart w:id="39" w:name="_Toc341252837"/>
+      <w:bookmarkStart w:id="40" w:name="_Toc341252837"/>
       <w:r>
         <w:rPr>
           <w:rFonts w:ascii="Times New Roman" w:hAnsi="Times New Roman" w:cs="Times New Roman"/>
         </w:rPr>
         <w:t>System Architecture</w:t>
       </w:r>
-      <w:bookmarkEnd w:id="39"/>
+      <w:bookmarkEnd w:id="40"/>
     </w:p>
     <w:p>
       <w:pPr>
@@ -13781,11 +13729,11 @@
         <w:rPr>
           <w:lang w:eastAsia="ar-SA"/>
         </w:rPr>
-        <w:object w:dxaOrig="8086" w:dyaOrig="4846">
-          <v:shape id="_x0000_i1032" type="#_x0000_t75" style="width:404.25pt;height:242.25pt" o:ole="">
+        <w:object w:dxaOrig="8086" w:dyaOrig="4846" w14:anchorId="6D13E2CA">
+          <v:shape id="_x0000_i1026" type="#_x0000_t75" style="width:404pt;height:242pt" o:ole="">
             <v:imagedata r:id="rId16" o:title=""/>
           </v:shape>
-          <o:OLEObject Type="Embed" ProgID="Visio.Drawing.15" ShapeID="_x0000_i1032" DrawAspect="Content" ObjectID="_1485119653" r:id="rId17"/>
+          <o:OLEObject Type="Embed" ProgID="Visio.Drawing.15" ShapeID="_x0000_i1026" DrawAspect="Content" ObjectID="_1505118705" r:id="rId17"/>
         </w:object>
       </w:r>
     </w:p>
@@ -14088,20 +14036,20 @@
           <w:rFonts w:ascii="Times New Roman" w:hAnsi="Times New Roman" w:cs="Times New Roman"/>
         </w:rPr>
       </w:pPr>
-      <w:bookmarkStart w:id="40" w:name="_Toc341252838"/>
+      <w:bookmarkStart w:id="41" w:name="_Toc341252838"/>
       <w:r>
         <w:rPr>
           <w:rFonts w:ascii="Times New Roman" w:hAnsi="Times New Roman" w:cs="Times New Roman"/>
         </w:rPr>
         <w:t>System Design</w:t>
       </w:r>
-      <w:bookmarkEnd w:id="40"/>
+      <w:bookmarkEnd w:id="41"/>
     </w:p>
     <w:p>
       <w:r>
         <w:t>UML diagrams of the system are described below.</w:t>
       </w:r>
-      <w:bookmarkStart w:id="41" w:name="_Toc396729860"/>
+      <w:bookmarkStart w:id="42" w:name="_Toc396729860"/>
     </w:p>
     <w:p>
       <w:pPr>
@@ -14114,7 +14062,7 @@
       <w:r>
         <w:t>Entity Relationship Diagram</w:t>
       </w:r>
-      <w:bookmarkEnd w:id="41"/>
+      <w:bookmarkEnd w:id="42"/>
     </w:p>
     <w:p>
       <w:r>
@@ -14122,7 +14070,7 @@
           <w:noProof/>
         </w:rPr>
         <w:drawing>
-          <wp:inline distT="0" distB="0" distL="0" distR="0">
+          <wp:inline distT="0" distB="0" distL="0" distR="0" wp14:anchorId="2EF045AA" wp14:editId="52AD499F">
             <wp:extent cx="5943600" cy="5175250"/>
             <wp:effectExtent l="0" t="0" r="0" b="6350"/>
             <wp:docPr id="319" name="Picture 2"/>
@@ -14185,14 +14133,14 @@
           <w:rFonts w:ascii="Times New Roman" w:hAnsi="Times New Roman" w:cs="Times New Roman"/>
         </w:rPr>
       </w:pPr>
-      <w:bookmarkStart w:id="42" w:name="_Toc396729861"/>
+      <w:bookmarkStart w:id="43" w:name="_Toc396729861"/>
       <w:r>
         <w:rPr>
           <w:rFonts w:ascii="Times New Roman" w:hAnsi="Times New Roman" w:cs="Times New Roman"/>
         </w:rPr>
         <w:t>Behavioral Diagram</w:t>
       </w:r>
-      <w:bookmarkEnd w:id="42"/>
+      <w:bookmarkEnd w:id="43"/>
     </w:p>
     <w:p>
       <w:pPr>
@@ -14220,7 +14168,6 @@
           <w:bCs/>
           <w:lang w:eastAsia="ar-SA"/>
         </w:rPr>
-        <w:lastRenderedPageBreak/>
         <w:t xml:space="preserve"> </w:t>
       </w:r>
       <w:r>
@@ -14265,11 +14212,11 @@
         <w:jc w:val="center"/>
       </w:pPr>
       <w:r>
-        <w:object w:dxaOrig="3315" w:dyaOrig="12631">
-          <v:shape id="_x0000_i1025" type="#_x0000_t75" style="width:156pt;height:435.75pt" o:ole="">
+        <w:object w:dxaOrig="3315" w:dyaOrig="12631" w14:anchorId="5CEE41CF">
+          <v:shape id="_x0000_i1027" type="#_x0000_t75" style="width:156pt;height:436pt" o:ole="">
             <v:imagedata r:id="rId19" o:title=""/>
           </v:shape>
-          <o:OLEObject Type="Embed" ProgID="Visio.Drawing.11" ShapeID="_x0000_i1025" DrawAspect="Content" ObjectID="_1485119654" r:id="rId20"/>
+          <o:OLEObject Type="Embed" ProgID="Visio.Drawing.11" ShapeID="_x0000_i1027" DrawAspect="Content" ObjectID="_1505118706" r:id="rId20"/>
         </w:object>
       </w:r>
     </w:p>
@@ -14380,11 +14327,11 @@
     <w:p/>
     <w:p>
       <w:r>
-        <w:object w:dxaOrig="6151" w:dyaOrig="12271">
-          <v:shape id="_x0000_i1026" type="#_x0000_t75" style="width:390.75pt;height:497.25pt" o:ole="">
+        <w:object w:dxaOrig="6151" w:dyaOrig="12271" w14:anchorId="3B5F955D">
+          <v:shape id="_x0000_i1028" type="#_x0000_t75" style="width:391pt;height:497pt" o:ole="">
             <v:imagedata r:id="rId21" o:title=""/>
           </v:shape>
-          <o:OLEObject Type="Embed" ProgID="Visio.Drawing.15" ShapeID="_x0000_i1026" DrawAspect="Content" ObjectID="_1485119655" r:id="rId22"/>
+          <o:OLEObject Type="Embed" ProgID="Visio.Drawing.15" ShapeID="_x0000_i1028" DrawAspect="Content" ObjectID="_1505118707" r:id="rId22"/>
         </w:object>
       </w:r>
     </w:p>
@@ -14405,6 +14352,7 @@
           <w:b/>
           <w:bCs/>
         </w:rPr>
+        <w:lastRenderedPageBreak/>
         <w:t>4.</w:t>
       </w:r>
       <w:r>
@@ -14481,11 +14429,11 @@
           <w:b/>
           <w:bCs/>
         </w:rPr>
-        <w:object w:dxaOrig="7320" w:dyaOrig="8385">
-          <v:shape id="_x0000_i1027" type="#_x0000_t75" style="width:366pt;height:419.25pt" o:ole="">
+        <w:object w:dxaOrig="7320" w:dyaOrig="8385" w14:anchorId="5CF1F197">
+          <v:shape id="_x0000_i1029" type="#_x0000_t75" style="width:366pt;height:419pt" o:ole="">
             <v:imagedata r:id="rId23" o:title=""/>
           </v:shape>
-          <o:OLEObject Type="Embed" ProgID="Visio.Drawing.11" ShapeID="_x0000_i1027" DrawAspect="Content" ObjectID="_1485119656" r:id="rId24"/>
+          <o:OLEObject Type="Embed" ProgID="Visio.Drawing.11" ShapeID="_x0000_i1029" DrawAspect="Content" ObjectID="_1505118708" r:id="rId24"/>
         </w:object>
       </w:r>
     </w:p>
@@ -14565,7 +14513,6 @@
           <w:b/>
           <w:bCs/>
         </w:rPr>
-        <w:lastRenderedPageBreak/>
         <w:t xml:space="preserve">View log files </w:t>
       </w:r>
     </w:p>
@@ -14625,11 +14572,11 @@
           <w:b/>
           <w:bCs/>
         </w:rPr>
-        <w:object w:dxaOrig="5430" w:dyaOrig="9915">
-          <v:shape id="_x0000_i1028" type="#_x0000_t75" style="width:271.5pt;height:495.75pt" o:ole="">
+        <w:object w:dxaOrig="5430" w:dyaOrig="9915" w14:anchorId="48CE21C5">
+          <v:shape id="_x0000_i1030" type="#_x0000_t75" style="width:272pt;height:496pt" o:ole="">
             <v:imagedata r:id="rId25" o:title=""/>
           </v:shape>
-          <o:OLEObject Type="Embed" ProgID="Visio.Drawing.11" ShapeID="_x0000_i1028" DrawAspect="Content" ObjectID="_1485119657" r:id="rId26"/>
+          <o:OLEObject Type="Embed" ProgID="Visio.Drawing.11" ShapeID="_x0000_i1030" DrawAspect="Content" ObjectID="_1505118709" r:id="rId26"/>
         </w:object>
       </w:r>
     </w:p>
@@ -14784,11 +14731,11 @@
           <w:b/>
           <w:bCs/>
         </w:rPr>
-        <w:object w:dxaOrig="5430" w:dyaOrig="8235">
-          <v:shape id="_x0000_i1029" type="#_x0000_t75" style="width:271.5pt;height:411.75pt" o:ole="">
+        <w:object w:dxaOrig="5430" w:dyaOrig="8235" w14:anchorId="26F25C55">
+          <v:shape id="_x0000_i1031" type="#_x0000_t75" style="width:272pt;height:412pt" o:ole="">
             <v:imagedata r:id="rId27" o:title=""/>
           </v:shape>
-          <o:OLEObject Type="Embed" ProgID="Visio.Drawing.11" ShapeID="_x0000_i1029" DrawAspect="Content" ObjectID="_1485119658" r:id="rId28"/>
+          <o:OLEObject Type="Embed" ProgID="Visio.Drawing.11" ShapeID="_x0000_i1031" DrawAspect="Content" ObjectID="_1505118710" r:id="rId28"/>
         </w:object>
       </w:r>
     </w:p>
@@ -14969,11 +14916,11 @@
           <w:b/>
           <w:bCs/>
         </w:rPr>
-        <w:object w:dxaOrig="7320" w:dyaOrig="6811">
-          <v:shape id="_x0000_i1030" type="#_x0000_t75" style="width:366pt;height:340.5pt" o:ole="">
+        <w:object w:dxaOrig="7320" w:dyaOrig="6811" w14:anchorId="3ACCF395">
+          <v:shape id="_x0000_i1032" type="#_x0000_t75" style="width:366pt;height:341pt" o:ole="">
             <v:imagedata r:id="rId29" o:title=""/>
           </v:shape>
-          <o:OLEObject Type="Embed" ProgID="Visio.Drawing.11" ShapeID="_x0000_i1030" DrawAspect="Content" ObjectID="_1485119659" r:id="rId30"/>
+          <o:OLEObject Type="Embed" ProgID="Visio.Drawing.11" ShapeID="_x0000_i1032" DrawAspect="Content" ObjectID="_1505118711" r:id="rId30"/>
         </w:object>
       </w:r>
     </w:p>
@@ -15194,11 +15141,11 @@
           <w:b/>
           <w:bCs/>
         </w:rPr>
-        <w:object w:dxaOrig="11175" w:dyaOrig="7470">
-          <v:shape id="_x0000_i1031" type="#_x0000_t75" style="width:519.75pt;height:347.25pt" o:ole="">
+        <w:object w:dxaOrig="11175" w:dyaOrig="7470" w14:anchorId="63A978A3">
+          <v:shape id="_x0000_i1033" type="#_x0000_t75" style="width:520pt;height:347pt" o:ole="">
             <v:imagedata r:id="rId31" o:title=""/>
           </v:shape>
-          <o:OLEObject Type="Embed" ProgID="Visio.Drawing.11" ShapeID="_x0000_i1031" DrawAspect="Content" ObjectID="_1485119660" r:id="rId32"/>
+          <o:OLEObject Type="Embed" ProgID="Visio.Drawing.11" ShapeID="_x0000_i1033" DrawAspect="Content" ObjectID="_1505118712" r:id="rId32"/>
         </w:object>
       </w:r>
     </w:p>
@@ -15295,7 +15242,6 @@
           <w:sz w:val="28"/>
           <w:szCs w:val="28"/>
         </w:rPr>
-        <w:lastRenderedPageBreak/>
         <w:t>Reference</w:t>
       </w:r>
     </w:p>
@@ -15433,8 +15379,6 @@
           <w:szCs w:val="28"/>
         </w:rPr>
       </w:pPr>
-      <w:bookmarkStart w:id="43" w:name="_GoBack"/>
-      <w:bookmarkEnd w:id="43"/>
     </w:p>
     <w:sectPr>
       <w:headerReference w:type="even" r:id="rId36"/>
@@ -15453,7 +15397,7 @@
 </file>
 
 <file path=word/endnotes.xml><?xml version="1.0" encoding="utf-8"?>
-<w:endnotes xmlns:wpc="http://schemas.microsoft.com/office/word/2010/wordprocessingCanvas" xmlns:mc="http://schemas.openxmlformats.org/markup-compatibility/2006" xmlns:o="urn:schemas-microsoft-com:office:office" xmlns:r="http://schemas.openxmlformats.org/officeDocument/2006/relationships" xmlns:m="http://schemas.openxmlformats.org/officeDocument/2006/math" xmlns:v="urn:schemas-microsoft-com:vml" xmlns:wp14="http://schemas.microsoft.com/office/word/2010/wordprocessingDrawing" xmlns:wp="http://schemas.openxmlformats.org/drawingml/2006/wordprocessingDrawing" xmlns:w10="urn:schemas-microsoft-com:office:word" xmlns:w="http://schemas.openxmlformats.org/wordprocessingml/2006/main" xmlns:w14="http://schemas.microsoft.com/office/word/2010/wordml" xmlns:w15="http://schemas.microsoft.com/office/word/2012/wordml" xmlns:wpg="http://schemas.microsoft.com/office/word/2010/wordprocessingGroup" xmlns:wpi="http://schemas.microsoft.com/office/word/2010/wordprocessingInk" xmlns:wne="http://schemas.microsoft.com/office/word/2006/wordml" xmlns:wps="http://schemas.microsoft.com/office/word/2010/wordprocessingShape" mc:Ignorable="w14 w15 wp14">
+<w:endnotes xmlns:wpc="http://schemas.microsoft.com/office/word/2010/wordprocessingCanvas" xmlns:mo="http://schemas.microsoft.com/office/mac/office/2008/main" xmlns:mc="http://schemas.openxmlformats.org/markup-compatibility/2006" xmlns:mv="urn:schemas-microsoft-com:mac:vml" xmlns:o="urn:schemas-microsoft-com:office:office" xmlns:r="http://schemas.openxmlformats.org/officeDocument/2006/relationships" xmlns:m="http://schemas.openxmlformats.org/officeDocument/2006/math" xmlns:v="urn:schemas-microsoft-com:vml" xmlns:wp14="http://schemas.microsoft.com/office/word/2010/wordprocessingDrawing" xmlns:wp="http://schemas.openxmlformats.org/drawingml/2006/wordprocessingDrawing" xmlns:w10="urn:schemas-microsoft-com:office:word" xmlns:w="http://schemas.openxmlformats.org/wordprocessingml/2006/main" xmlns:w14="http://schemas.microsoft.com/office/word/2010/wordml" xmlns:w15="http://schemas.microsoft.com/office/word/2012/wordml" xmlns:wpg="http://schemas.microsoft.com/office/word/2010/wordprocessingGroup" xmlns:wpi="http://schemas.microsoft.com/office/word/2010/wordprocessingInk" xmlns:wne="http://schemas.microsoft.com/office/word/2006/wordml" xmlns:wps="http://schemas.microsoft.com/office/word/2010/wordprocessingShape" mc:Ignorable="w14 w15 wp14 mv">
   <w:endnote w:type="separator" w:id="-1">
     <w:p>
       <w:r>
@@ -15472,7 +15416,7 @@
 </file>
 
 <file path=word/footer1.xml><?xml version="1.0" encoding="utf-8"?>
-<w:ftr xmlns:wpc="http://schemas.microsoft.com/office/word/2010/wordprocessingCanvas" xmlns:mc="http://schemas.openxmlformats.org/markup-compatibility/2006" xmlns:o="urn:schemas-microsoft-com:office:office" xmlns:r="http://schemas.openxmlformats.org/officeDocument/2006/relationships" xmlns:m="http://schemas.openxmlformats.org/officeDocument/2006/math" xmlns:v="urn:schemas-microsoft-com:vml" xmlns:wp14="http://schemas.microsoft.com/office/word/2010/wordprocessingDrawing" xmlns:wp="http://schemas.openxmlformats.org/drawingml/2006/wordprocessingDrawing" xmlns:w10="urn:schemas-microsoft-com:office:word" xmlns:w="http://schemas.openxmlformats.org/wordprocessingml/2006/main" xmlns:w14="http://schemas.microsoft.com/office/word/2010/wordml" xmlns:w15="http://schemas.microsoft.com/office/word/2012/wordml" xmlns:wpg="http://schemas.microsoft.com/office/word/2010/wordprocessingGroup" xmlns:wpi="http://schemas.microsoft.com/office/word/2010/wordprocessingInk" xmlns:wne="http://schemas.microsoft.com/office/word/2006/wordml" xmlns:wps="http://schemas.microsoft.com/office/word/2010/wordprocessingShape" mc:Ignorable="w14 w15 wp14">
+<w:ftr xmlns:wpc="http://schemas.microsoft.com/office/word/2010/wordprocessingCanvas" xmlns:mo="http://schemas.microsoft.com/office/mac/office/2008/main" xmlns:mc="http://schemas.openxmlformats.org/markup-compatibility/2006" xmlns:mv="urn:schemas-microsoft-com:mac:vml" xmlns:o="urn:schemas-microsoft-com:office:office" xmlns:r="http://schemas.openxmlformats.org/officeDocument/2006/relationships" xmlns:m="http://schemas.openxmlformats.org/officeDocument/2006/math" xmlns:v="urn:schemas-microsoft-com:vml" xmlns:wp14="http://schemas.microsoft.com/office/word/2010/wordprocessingDrawing" xmlns:wp="http://schemas.openxmlformats.org/drawingml/2006/wordprocessingDrawing" xmlns:w10="urn:schemas-microsoft-com:office:word" xmlns:w="http://schemas.openxmlformats.org/wordprocessingml/2006/main" xmlns:w14="http://schemas.microsoft.com/office/word/2010/wordml" xmlns:w15="http://schemas.microsoft.com/office/word/2012/wordml" xmlns:wpg="http://schemas.microsoft.com/office/word/2010/wordprocessingGroup" xmlns:wpi="http://schemas.microsoft.com/office/word/2010/wordprocessingInk" xmlns:wne="http://schemas.microsoft.com/office/word/2006/wordml" xmlns:wps="http://schemas.microsoft.com/office/word/2010/wordprocessingShape" mc:Ignorable="w14 w15 wp14">
   <w:p>
     <w:pPr>
       <w:pStyle w:val="Footer"/>
@@ -15482,7 +15426,7 @@
 </file>
 
 <file path=word/footer2.xml><?xml version="1.0" encoding="utf-8"?>
-<w:ftr xmlns:wpc="http://schemas.microsoft.com/office/word/2010/wordprocessingCanvas" xmlns:mc="http://schemas.openxmlformats.org/markup-compatibility/2006" xmlns:o="urn:schemas-microsoft-com:office:office" xmlns:r="http://schemas.openxmlformats.org/officeDocument/2006/relationships" xmlns:m="http://schemas.openxmlformats.org/officeDocument/2006/math" xmlns:v="urn:schemas-microsoft-com:vml" xmlns:wp14="http://schemas.microsoft.com/office/word/2010/wordprocessingDrawing" xmlns:wp="http://schemas.openxmlformats.org/drawingml/2006/wordprocessingDrawing" xmlns:w10="urn:schemas-microsoft-com:office:word" xmlns:w="http://schemas.openxmlformats.org/wordprocessingml/2006/main" xmlns:w14="http://schemas.microsoft.com/office/word/2010/wordml" xmlns:w15="http://schemas.microsoft.com/office/word/2012/wordml" xmlns:wpg="http://schemas.microsoft.com/office/word/2010/wordprocessingGroup" xmlns:wpi="http://schemas.microsoft.com/office/word/2010/wordprocessingInk" xmlns:wne="http://schemas.microsoft.com/office/word/2006/wordml" xmlns:wps="http://schemas.microsoft.com/office/word/2010/wordprocessingShape" mc:Ignorable="w14 w15 wp14">
+<w:ftr xmlns:wpc="http://schemas.microsoft.com/office/word/2010/wordprocessingCanvas" xmlns:mo="http://schemas.microsoft.com/office/mac/office/2008/main" xmlns:mc="http://schemas.openxmlformats.org/markup-compatibility/2006" xmlns:mv="urn:schemas-microsoft-com:mac:vml" xmlns:o="urn:schemas-microsoft-com:office:office" xmlns:r="http://schemas.openxmlformats.org/officeDocument/2006/relationships" xmlns:m="http://schemas.openxmlformats.org/officeDocument/2006/math" xmlns:v="urn:schemas-microsoft-com:vml" xmlns:wp14="http://schemas.microsoft.com/office/word/2010/wordprocessingDrawing" xmlns:wp="http://schemas.openxmlformats.org/drawingml/2006/wordprocessingDrawing" xmlns:w10="urn:schemas-microsoft-com:office:word" xmlns:w="http://schemas.openxmlformats.org/wordprocessingml/2006/main" xmlns:w14="http://schemas.microsoft.com/office/word/2010/wordml" xmlns:w15="http://schemas.microsoft.com/office/word/2012/wordml" xmlns:wpg="http://schemas.microsoft.com/office/word/2010/wordprocessingGroup" xmlns:wpi="http://schemas.microsoft.com/office/word/2010/wordprocessingInk" xmlns:wne="http://schemas.microsoft.com/office/word/2006/wordml" xmlns:wps="http://schemas.microsoft.com/office/word/2010/wordprocessingShape" mc:Ignorable="w14 w15 wp14">
   <w:p>
     <w:pPr>
       <w:pStyle w:val="Footer"/>
@@ -15504,7 +15448,7 @@
       <w:rPr>
         <w:noProof/>
       </w:rPr>
-      <w:t>36</w:t>
+      <w:t>1</w:t>
     </w:r>
     <w:r>
       <w:rPr>
@@ -15532,7 +15476,7 @@
 </file>
 
 <file path=word/footer3.xml><?xml version="1.0" encoding="utf-8"?>
-<w:ftr xmlns:wpc="http://schemas.microsoft.com/office/word/2010/wordprocessingCanvas" xmlns:mc="http://schemas.openxmlformats.org/markup-compatibility/2006" xmlns:o="urn:schemas-microsoft-com:office:office" xmlns:r="http://schemas.openxmlformats.org/officeDocument/2006/relationships" xmlns:m="http://schemas.openxmlformats.org/officeDocument/2006/math" xmlns:v="urn:schemas-microsoft-com:vml" xmlns:wp14="http://schemas.microsoft.com/office/word/2010/wordprocessingDrawing" xmlns:wp="http://schemas.openxmlformats.org/drawingml/2006/wordprocessingDrawing" xmlns:w10="urn:schemas-microsoft-com:office:word" xmlns:w="http://schemas.openxmlformats.org/wordprocessingml/2006/main" xmlns:w14="http://schemas.microsoft.com/office/word/2010/wordml" xmlns:w15="http://schemas.microsoft.com/office/word/2012/wordml" xmlns:wpg="http://schemas.microsoft.com/office/word/2010/wordprocessingGroup" xmlns:wpi="http://schemas.microsoft.com/office/word/2010/wordprocessingInk" xmlns:wne="http://schemas.microsoft.com/office/word/2006/wordml" xmlns:wps="http://schemas.microsoft.com/office/word/2010/wordprocessingShape" mc:Ignorable="w14 w15 wp14">
+<w:ftr xmlns:wpc="http://schemas.microsoft.com/office/word/2010/wordprocessingCanvas" xmlns:mo="http://schemas.microsoft.com/office/mac/office/2008/main" xmlns:mc="http://schemas.openxmlformats.org/markup-compatibility/2006" xmlns:mv="urn:schemas-microsoft-com:mac:vml" xmlns:o="urn:schemas-microsoft-com:office:office" xmlns:r="http://schemas.openxmlformats.org/officeDocument/2006/relationships" xmlns:m="http://schemas.openxmlformats.org/officeDocument/2006/math" xmlns:v="urn:schemas-microsoft-com:vml" xmlns:wp14="http://schemas.microsoft.com/office/word/2010/wordprocessingDrawing" xmlns:wp="http://schemas.openxmlformats.org/drawingml/2006/wordprocessingDrawing" xmlns:w10="urn:schemas-microsoft-com:office:word" xmlns:w="http://schemas.openxmlformats.org/wordprocessingml/2006/main" xmlns:w14="http://schemas.microsoft.com/office/word/2010/wordml" xmlns:w15="http://schemas.microsoft.com/office/word/2012/wordml" xmlns:wpg="http://schemas.microsoft.com/office/word/2010/wordprocessingGroup" xmlns:wpi="http://schemas.microsoft.com/office/word/2010/wordprocessingInk" xmlns:wne="http://schemas.microsoft.com/office/word/2006/wordml" xmlns:wps="http://schemas.microsoft.com/office/word/2010/wordprocessingShape" mc:Ignorable="w14 w15 wp14">
   <w:p>
     <w:pPr>
       <w:pStyle w:val="Footer"/>
@@ -15542,7 +15486,7 @@
 </file>
 
 <file path=word/footnotes.xml><?xml version="1.0" encoding="utf-8"?>
-<w:footnotes xmlns:wpc="http://schemas.microsoft.com/office/word/2010/wordprocessingCanvas" xmlns:mc="http://schemas.openxmlformats.org/markup-compatibility/2006" xmlns:o="urn:schemas-microsoft-com:office:office" xmlns:r="http://schemas.openxmlformats.org/officeDocument/2006/relationships" xmlns:m="http://schemas.openxmlformats.org/officeDocument/2006/math" xmlns:v="urn:schemas-microsoft-com:vml" xmlns:wp14="http://schemas.microsoft.com/office/word/2010/wordprocessingDrawing" xmlns:wp="http://schemas.openxmlformats.org/drawingml/2006/wordprocessingDrawing" xmlns:w10="urn:schemas-microsoft-com:office:word" xmlns:w="http://schemas.openxmlformats.org/wordprocessingml/2006/main" xmlns:w14="http://schemas.microsoft.com/office/word/2010/wordml" xmlns:w15="http://schemas.microsoft.com/office/word/2012/wordml" xmlns:wpg="http://schemas.microsoft.com/office/word/2010/wordprocessingGroup" xmlns:wpi="http://schemas.microsoft.com/office/word/2010/wordprocessingInk" xmlns:wne="http://schemas.microsoft.com/office/word/2006/wordml" xmlns:wps="http://schemas.microsoft.com/office/word/2010/wordprocessingShape" mc:Ignorable="w14 w15 wp14">
+<w:footnotes xmlns:wpc="http://schemas.microsoft.com/office/word/2010/wordprocessingCanvas" xmlns:mo="http://schemas.microsoft.com/office/mac/office/2008/main" xmlns:mc="http://schemas.openxmlformats.org/markup-compatibility/2006" xmlns:mv="urn:schemas-microsoft-com:mac:vml" xmlns:o="urn:schemas-microsoft-com:office:office" xmlns:r="http://schemas.openxmlformats.org/officeDocument/2006/relationships" xmlns:m="http://schemas.openxmlformats.org/officeDocument/2006/math" xmlns:v="urn:schemas-microsoft-com:vml" xmlns:wp14="http://schemas.microsoft.com/office/word/2010/wordprocessingDrawing" xmlns:wp="http://schemas.openxmlformats.org/drawingml/2006/wordprocessingDrawing" xmlns:w10="urn:schemas-microsoft-com:office:word" xmlns:w="http://schemas.openxmlformats.org/wordprocessingml/2006/main" xmlns:w14="http://schemas.microsoft.com/office/word/2010/wordml" xmlns:w15="http://schemas.microsoft.com/office/word/2012/wordml" xmlns:wpg="http://schemas.microsoft.com/office/word/2010/wordprocessingGroup" xmlns:wpi="http://schemas.microsoft.com/office/word/2010/wordprocessingInk" xmlns:wne="http://schemas.microsoft.com/office/word/2006/wordml" xmlns:wps="http://schemas.microsoft.com/office/word/2010/wordprocessingShape" mc:Ignorable="w14 w15 wp14 mv">
   <w:footnote w:type="separator" w:id="-1">
     <w:p>
       <w:r>
@@ -15561,7 +15505,7 @@
 </file>
 
 <file path=word/header1.xml><?xml version="1.0" encoding="utf-8"?>
-<w:hdr xmlns:wpc="http://schemas.microsoft.com/office/word/2010/wordprocessingCanvas" xmlns:mc="http://schemas.openxmlformats.org/markup-compatibility/2006" xmlns:o="urn:schemas-microsoft-com:office:office" xmlns:r="http://schemas.openxmlformats.org/officeDocument/2006/relationships" xmlns:m="http://schemas.openxmlformats.org/officeDocument/2006/math" xmlns:v="urn:schemas-microsoft-com:vml" xmlns:wp14="http://schemas.microsoft.com/office/word/2010/wordprocessingDrawing" xmlns:wp="http://schemas.openxmlformats.org/drawingml/2006/wordprocessingDrawing" xmlns:w10="urn:schemas-microsoft-com:office:word" xmlns:w="http://schemas.openxmlformats.org/wordprocessingml/2006/main" xmlns:w14="http://schemas.microsoft.com/office/word/2010/wordml" xmlns:w15="http://schemas.microsoft.com/office/word/2012/wordml" xmlns:wpg="http://schemas.microsoft.com/office/word/2010/wordprocessingGroup" xmlns:wpi="http://schemas.microsoft.com/office/word/2010/wordprocessingInk" xmlns:wne="http://schemas.microsoft.com/office/word/2006/wordml" xmlns:wps="http://schemas.microsoft.com/office/word/2010/wordprocessingShape" mc:Ignorable="w14 w15 wp14">
+<w:hdr xmlns:wpc="http://schemas.microsoft.com/office/word/2010/wordprocessingCanvas" xmlns:mo="http://schemas.microsoft.com/office/mac/office/2008/main" xmlns:mc="http://schemas.openxmlformats.org/markup-compatibility/2006" xmlns:mv="urn:schemas-microsoft-com:mac:vml" xmlns:o="urn:schemas-microsoft-com:office:office" xmlns:r="http://schemas.openxmlformats.org/officeDocument/2006/relationships" xmlns:m="http://schemas.openxmlformats.org/officeDocument/2006/math" xmlns:v="urn:schemas-microsoft-com:vml" xmlns:wp14="http://schemas.microsoft.com/office/word/2010/wordprocessingDrawing" xmlns:wp="http://schemas.openxmlformats.org/drawingml/2006/wordprocessingDrawing" xmlns:w10="urn:schemas-microsoft-com:office:word" xmlns:w="http://schemas.openxmlformats.org/wordprocessingml/2006/main" xmlns:w14="http://schemas.microsoft.com/office/word/2010/wordml" xmlns:w15="http://schemas.microsoft.com/office/word/2012/wordml" xmlns:wpg="http://schemas.microsoft.com/office/word/2010/wordprocessingGroup" xmlns:wpi="http://schemas.microsoft.com/office/word/2010/wordprocessingInk" xmlns:wne="http://schemas.microsoft.com/office/word/2006/wordml" xmlns:wps="http://schemas.microsoft.com/office/word/2010/wordprocessingShape" mc:Ignorable="w14 w15 wp14">
   <w:p>
     <w:pPr>
       <w:pStyle w:val="Header"/>
@@ -15571,7 +15515,7 @@
 </file>
 
 <file path=word/header2.xml><?xml version="1.0" encoding="utf-8"?>
-<w:hdr xmlns:wpc="http://schemas.microsoft.com/office/word/2010/wordprocessingCanvas" xmlns:mc="http://schemas.openxmlformats.org/markup-compatibility/2006" xmlns:o="urn:schemas-microsoft-com:office:office" xmlns:r="http://schemas.openxmlformats.org/officeDocument/2006/relationships" xmlns:m="http://schemas.openxmlformats.org/officeDocument/2006/math" xmlns:v="urn:schemas-microsoft-com:vml" xmlns:wp14="http://schemas.microsoft.com/office/word/2010/wordprocessingDrawing" xmlns:wp="http://schemas.openxmlformats.org/drawingml/2006/wordprocessingDrawing" xmlns:w10="urn:schemas-microsoft-com:office:word" xmlns:w="http://schemas.openxmlformats.org/wordprocessingml/2006/main" xmlns:w14="http://schemas.microsoft.com/office/word/2010/wordml" xmlns:w15="http://schemas.microsoft.com/office/word/2012/wordml" xmlns:wpg="http://schemas.microsoft.com/office/word/2010/wordprocessingGroup" xmlns:wpi="http://schemas.microsoft.com/office/word/2010/wordprocessingInk" xmlns:wne="http://schemas.microsoft.com/office/word/2006/wordml" xmlns:wps="http://schemas.microsoft.com/office/word/2010/wordprocessingShape" mc:Ignorable="w14 w15 wp14">
+<w:hdr xmlns:wpc="http://schemas.microsoft.com/office/word/2010/wordprocessingCanvas" xmlns:mo="http://schemas.microsoft.com/office/mac/office/2008/main" xmlns:mc="http://schemas.openxmlformats.org/markup-compatibility/2006" xmlns:mv="urn:schemas-microsoft-com:mac:vml" xmlns:o="urn:schemas-microsoft-com:office:office" xmlns:r="http://schemas.openxmlformats.org/officeDocument/2006/relationships" xmlns:m="http://schemas.openxmlformats.org/officeDocument/2006/math" xmlns:v="urn:schemas-microsoft-com:vml" xmlns:wp14="http://schemas.microsoft.com/office/word/2010/wordprocessingDrawing" xmlns:wp="http://schemas.openxmlformats.org/drawingml/2006/wordprocessingDrawing" xmlns:w10="urn:schemas-microsoft-com:office:word" xmlns:w="http://schemas.openxmlformats.org/wordprocessingml/2006/main" xmlns:w14="http://schemas.microsoft.com/office/word/2010/wordml" xmlns:w15="http://schemas.microsoft.com/office/word/2012/wordml" xmlns:wpg="http://schemas.microsoft.com/office/word/2010/wordprocessingGroup" xmlns:wpi="http://schemas.microsoft.com/office/word/2010/wordprocessingInk" xmlns:wne="http://schemas.microsoft.com/office/word/2006/wordml" xmlns:wps="http://schemas.microsoft.com/office/word/2010/wordprocessingShape" mc:Ignorable="w14 w15 wp14">
   <w:p>
     <w:pPr>
       <w:pStyle w:val="Header"/>
@@ -15581,7 +15525,7 @@
 </file>
 
 <file path=word/header3.xml><?xml version="1.0" encoding="utf-8"?>
-<w:hdr xmlns:wpc="http://schemas.microsoft.com/office/word/2010/wordprocessingCanvas" xmlns:mc="http://schemas.openxmlformats.org/markup-compatibility/2006" xmlns:o="urn:schemas-microsoft-com:office:office" xmlns:r="http://schemas.openxmlformats.org/officeDocument/2006/relationships" xmlns:m="http://schemas.openxmlformats.org/officeDocument/2006/math" xmlns:v="urn:schemas-microsoft-com:vml" xmlns:wp14="http://schemas.microsoft.com/office/word/2010/wordprocessingDrawing" xmlns:wp="http://schemas.openxmlformats.org/drawingml/2006/wordprocessingDrawing" xmlns:w10="urn:schemas-microsoft-com:office:word" xmlns:w="http://schemas.openxmlformats.org/wordprocessingml/2006/main" xmlns:w14="http://schemas.microsoft.com/office/word/2010/wordml" xmlns:w15="http://schemas.microsoft.com/office/word/2012/wordml" xmlns:wpg="http://schemas.microsoft.com/office/word/2010/wordprocessingGroup" xmlns:wpi="http://schemas.microsoft.com/office/word/2010/wordprocessingInk" xmlns:wne="http://schemas.microsoft.com/office/word/2006/wordml" xmlns:wps="http://schemas.microsoft.com/office/word/2010/wordprocessingShape" mc:Ignorable="w14 w15 wp14">
+<w:hdr xmlns:wpc="http://schemas.microsoft.com/office/word/2010/wordprocessingCanvas" xmlns:mo="http://schemas.microsoft.com/office/mac/office/2008/main" xmlns:mc="http://schemas.openxmlformats.org/markup-compatibility/2006" xmlns:mv="urn:schemas-microsoft-com:mac:vml" xmlns:o="urn:schemas-microsoft-com:office:office" xmlns:r="http://schemas.openxmlformats.org/officeDocument/2006/relationships" xmlns:m="http://schemas.openxmlformats.org/officeDocument/2006/math" xmlns:v="urn:schemas-microsoft-com:vml" xmlns:wp14="http://schemas.microsoft.com/office/word/2010/wordprocessingDrawing" xmlns:wp="http://schemas.openxmlformats.org/drawingml/2006/wordprocessingDrawing" xmlns:w10="urn:schemas-microsoft-com:office:word" xmlns:w="http://schemas.openxmlformats.org/wordprocessingml/2006/main" xmlns:w14="http://schemas.microsoft.com/office/word/2010/wordml" xmlns:w15="http://schemas.microsoft.com/office/word/2012/wordml" xmlns:wpg="http://schemas.microsoft.com/office/word/2010/wordprocessingGroup" xmlns:wpi="http://schemas.microsoft.com/office/word/2010/wordprocessingInk" xmlns:wne="http://schemas.microsoft.com/office/word/2006/wordml" xmlns:wps="http://schemas.microsoft.com/office/word/2010/wordprocessingShape" mc:Ignorable="w14 w15 wp14">
   <w:p>
     <w:pPr>
       <w:pStyle w:val="Header"/>
@@ -15591,7 +15535,7 @@
 </file>
 
 <file path=word/numbering.xml><?xml version="1.0" encoding="utf-8"?>
-<w:numbering xmlns:wpc="http://schemas.microsoft.com/office/word/2010/wordprocessingCanvas" xmlns:mc="http://schemas.openxmlformats.org/markup-compatibility/2006" xmlns:o="urn:schemas-microsoft-com:office:office" xmlns:r="http://schemas.openxmlformats.org/officeDocument/2006/relationships" xmlns:m="http://schemas.openxmlformats.org/officeDocument/2006/math" xmlns:v="urn:schemas-microsoft-com:vml" xmlns:wp14="http://schemas.microsoft.com/office/word/2010/wordprocessingDrawing" xmlns:wp="http://schemas.openxmlformats.org/drawingml/2006/wordprocessingDrawing" xmlns:w10="urn:schemas-microsoft-com:office:word" xmlns:w="http://schemas.openxmlformats.org/wordprocessingml/2006/main" xmlns:w14="http://schemas.microsoft.com/office/word/2010/wordml" xmlns:w15="http://schemas.microsoft.com/office/word/2012/wordml" xmlns:wpg="http://schemas.microsoft.com/office/word/2010/wordprocessingGroup" xmlns:wpi="http://schemas.microsoft.com/office/word/2010/wordprocessingInk" xmlns:wne="http://schemas.microsoft.com/office/word/2006/wordml" xmlns:wps="http://schemas.microsoft.com/office/word/2010/wordprocessingShape" mc:Ignorable="w14 w15 wp14">
+<w:numbering xmlns:wpc="http://schemas.microsoft.com/office/word/2010/wordprocessingCanvas" xmlns:mo="http://schemas.microsoft.com/office/mac/office/2008/main" xmlns:mc="http://schemas.openxmlformats.org/markup-compatibility/2006" xmlns:mv="urn:schemas-microsoft-com:mac:vml" xmlns:o="urn:schemas-microsoft-com:office:office" xmlns:r="http://schemas.openxmlformats.org/officeDocument/2006/relationships" xmlns:m="http://schemas.openxmlformats.org/officeDocument/2006/math" xmlns:v="urn:schemas-microsoft-com:vml" xmlns:wp14="http://schemas.microsoft.com/office/word/2010/wordprocessingDrawing" xmlns:wp="http://schemas.openxmlformats.org/drawingml/2006/wordprocessingDrawing" xmlns:w10="urn:schemas-microsoft-com:office:word" xmlns:w="http://schemas.openxmlformats.org/wordprocessingml/2006/main" xmlns:w14="http://schemas.microsoft.com/office/word/2010/wordml" xmlns:w15="http://schemas.microsoft.com/office/word/2012/wordml" xmlns:wpg="http://schemas.microsoft.com/office/word/2010/wordprocessingGroup" xmlns:wpi="http://schemas.microsoft.com/office/word/2010/wordprocessingInk" xmlns:wne="http://schemas.microsoft.com/office/word/2006/wordml" xmlns:wps="http://schemas.microsoft.com/office/word/2010/wordprocessingShape" mc:Ignorable="w14 w15 wp14 mv">
   <w:abstractNum w:abstractNumId="0">
     <w:nsid w:val="00FA2B2D"/>
     <w:multiLevelType w:val="hybridMultilevel"/>
@@ -18609,7 +18553,7 @@
     </w:rPrDefault>
     <w:pPrDefault/>
   </w:docDefaults>
-  <w:latentStyles w:defLockedState="0" w:defUIPriority="99" w:defSemiHidden="0" w:defUnhideWhenUsed="0" w:defQFormat="0" w:count="371">
+  <w:latentStyles w:defLockedState="0" w:defUIPriority="99" w:defSemiHidden="0" w:defUnhideWhenUsed="0" w:defQFormat="0" w:count="380">
     <w:lsdException w:name="Normal" w:uiPriority="0" w:qFormat="1"/>
     <w:lsdException w:name="heading 1" w:qFormat="1"/>
     <w:lsdException w:name="heading 2" w:qFormat="1"/>
@@ -19206,6 +19150,7 @@
   <w:style w:type="character" w:default="1" w:styleId="DefaultParagraphFont">
     <w:name w:val="Default Paragraph Font"/>
     <w:uiPriority w:val="1"/>
+    <w:semiHidden/>
     <w:unhideWhenUsed/>
   </w:style>
   <w:style w:type="table" w:default="1" w:styleId="TableNormal">

--- a/SDS_zafar_10_Feb.docx
+++ b/SDS_zafar_10_Feb.docx
@@ -475,6 +475,17 @@
           <w:szCs w:val="36"/>
         </w:rPr>
         <w:t>S</w:t>
+      </w:r>
+      <w:r>
+        <w:rPr>
+          <w:b/>
+          <w:bCs/>
+          <w:i/>
+          <w:iCs/>
+          <w:sz w:val="36"/>
+          <w:szCs w:val="36"/>
+        </w:rPr>
+        <w:t>u</w:t>
       </w:r>
       <w:bookmarkStart w:id="0" w:name="_GoBack"/>
       <w:bookmarkEnd w:id="0"/>
@@ -6645,7 +6656,7 @@
           <v:shape id="_x0000_i1025" type="#_x0000_t75" style="width:438pt;height:551pt" o:ole="">
             <v:imagedata r:id="rId9" o:title=""/>
           </v:shape>
-          <o:OLEObject Type="Embed" ProgID="Visio.Drawing.15" ShapeID="_x0000_i1025" DrawAspect="Content" ObjectID="_1505118704" r:id="rId10"/>
+          <o:OLEObject Type="Embed" ProgID="Visio.Drawing.15" ShapeID="_x0000_i1025" DrawAspect="Content" ObjectID="_1505119177" r:id="rId10"/>
         </w:object>
       </w:r>
     </w:p>
@@ -7880,7 +7891,7 @@
           <v:shape id="_x0000_s1028" type="#_x0000_t75" style="position:absolute;margin-left:-36pt;margin-top:3.45pt;width:537.75pt;height:417pt;z-index:251660288">
             <v:imagedata r:id="rId14" o:title="" croptop="19711f"/>
           </v:shape>
-          <o:OLEObject Type="Embed" ProgID="Visio.Drawing.11" ShapeID="_x0000_s1028" DrawAspect="Content" ObjectID="_1505118713" r:id="rId15"/>
+          <o:OLEObject Type="Embed" ProgID="Visio.Drawing.11" ShapeID="_x0000_s1028" DrawAspect="Content" ObjectID="_1505119186" r:id="rId15"/>
         </w:object>
       </w:r>
     </w:p>
@@ -13733,7 +13744,7 @@
           <v:shape id="_x0000_i1026" type="#_x0000_t75" style="width:404pt;height:242pt" o:ole="">
             <v:imagedata r:id="rId16" o:title=""/>
           </v:shape>
-          <o:OLEObject Type="Embed" ProgID="Visio.Drawing.15" ShapeID="_x0000_i1026" DrawAspect="Content" ObjectID="_1505118705" r:id="rId17"/>
+          <o:OLEObject Type="Embed" ProgID="Visio.Drawing.15" ShapeID="_x0000_i1026" DrawAspect="Content" ObjectID="_1505119178" r:id="rId17"/>
         </w:object>
       </w:r>
     </w:p>
@@ -14216,7 +14227,7 @@
           <v:shape id="_x0000_i1027" type="#_x0000_t75" style="width:156pt;height:436pt" o:ole="">
             <v:imagedata r:id="rId19" o:title=""/>
           </v:shape>
-          <o:OLEObject Type="Embed" ProgID="Visio.Drawing.11" ShapeID="_x0000_i1027" DrawAspect="Content" ObjectID="_1505118706" r:id="rId20"/>
+          <o:OLEObject Type="Embed" ProgID="Visio.Drawing.11" ShapeID="_x0000_i1027" DrawAspect="Content" ObjectID="_1505119179" r:id="rId20"/>
         </w:object>
       </w:r>
     </w:p>
@@ -14331,7 +14342,7 @@
           <v:shape id="_x0000_i1028" type="#_x0000_t75" style="width:391pt;height:497pt" o:ole="">
             <v:imagedata r:id="rId21" o:title=""/>
           </v:shape>
-          <o:OLEObject Type="Embed" ProgID="Visio.Drawing.15" ShapeID="_x0000_i1028" DrawAspect="Content" ObjectID="_1505118707" r:id="rId22"/>
+          <o:OLEObject Type="Embed" ProgID="Visio.Drawing.15" ShapeID="_x0000_i1028" DrawAspect="Content" ObjectID="_1505119180" r:id="rId22"/>
         </w:object>
       </w:r>
     </w:p>
@@ -14352,7 +14363,6 @@
           <w:b/>
           <w:bCs/>
         </w:rPr>
-        <w:lastRenderedPageBreak/>
         <w:t>4.</w:t>
       </w:r>
       <w:r>
@@ -14433,7 +14443,7 @@
           <v:shape id="_x0000_i1029" type="#_x0000_t75" style="width:366pt;height:419pt" o:ole="">
             <v:imagedata r:id="rId23" o:title=""/>
           </v:shape>
-          <o:OLEObject Type="Embed" ProgID="Visio.Drawing.11" ShapeID="_x0000_i1029" DrawAspect="Content" ObjectID="_1505118708" r:id="rId24"/>
+          <o:OLEObject Type="Embed" ProgID="Visio.Drawing.11" ShapeID="_x0000_i1029" DrawAspect="Content" ObjectID="_1505119181" r:id="rId24"/>
         </w:object>
       </w:r>
     </w:p>
@@ -14576,7 +14586,7 @@
           <v:shape id="_x0000_i1030" type="#_x0000_t75" style="width:272pt;height:496pt" o:ole="">
             <v:imagedata r:id="rId25" o:title=""/>
           </v:shape>
-          <o:OLEObject Type="Embed" ProgID="Visio.Drawing.11" ShapeID="_x0000_i1030" DrawAspect="Content" ObjectID="_1505118709" r:id="rId26"/>
+          <o:OLEObject Type="Embed" ProgID="Visio.Drawing.11" ShapeID="_x0000_i1030" DrawAspect="Content" ObjectID="_1505119182" r:id="rId26"/>
         </w:object>
       </w:r>
     </w:p>
@@ -14735,7 +14745,7 @@
           <v:shape id="_x0000_i1031" type="#_x0000_t75" style="width:272pt;height:412pt" o:ole="">
             <v:imagedata r:id="rId27" o:title=""/>
           </v:shape>
-          <o:OLEObject Type="Embed" ProgID="Visio.Drawing.11" ShapeID="_x0000_i1031" DrawAspect="Content" ObjectID="_1505118710" r:id="rId28"/>
+          <o:OLEObject Type="Embed" ProgID="Visio.Drawing.11" ShapeID="_x0000_i1031" DrawAspect="Content" ObjectID="_1505119183" r:id="rId28"/>
         </w:object>
       </w:r>
     </w:p>
@@ -14920,7 +14930,7 @@
           <v:shape id="_x0000_i1032" type="#_x0000_t75" style="width:366pt;height:341pt" o:ole="">
             <v:imagedata r:id="rId29" o:title=""/>
           </v:shape>
-          <o:OLEObject Type="Embed" ProgID="Visio.Drawing.11" ShapeID="_x0000_i1032" DrawAspect="Content" ObjectID="_1505118711" r:id="rId30"/>
+          <o:OLEObject Type="Embed" ProgID="Visio.Drawing.11" ShapeID="_x0000_i1032" DrawAspect="Content" ObjectID="_1505119184" r:id="rId30"/>
         </w:object>
       </w:r>
     </w:p>
@@ -15145,7 +15155,7 @@
           <v:shape id="_x0000_i1033" type="#_x0000_t75" style="width:520pt;height:347pt" o:ole="">
             <v:imagedata r:id="rId31" o:title=""/>
           </v:shape>
-          <o:OLEObject Type="Embed" ProgID="Visio.Drawing.11" ShapeID="_x0000_i1033" DrawAspect="Content" ObjectID="_1505118712" r:id="rId32"/>
+          <o:OLEObject Type="Embed" ProgID="Visio.Drawing.11" ShapeID="_x0000_i1033" DrawAspect="Content" ObjectID="_1505119185" r:id="rId32"/>
         </w:object>
       </w:r>
     </w:p>
@@ -15448,7 +15458,7 @@
       <w:rPr>
         <w:noProof/>
       </w:rPr>
-      <w:t>1</w:t>
+      <w:t>2</w:t>
     </w:r>
     <w:r>
       <w:rPr>
